--- a/template/附件4模板/附件4模板.docx
+++ b/template/附件4模板/附件4模板.docx
@@ -1,6 +1,6 @@
 
 <file path=word/document.xml><?xml version="1.0" encoding="utf-8"?>
-<w:document xmlns:wpc="http://schemas.microsoft.com/office/word/2010/wordprocessingCanvas" xmlns:cx="http://schemas.microsoft.com/office/drawing/2014/chartex" xmlns:cx1="http://schemas.microsoft.com/office/drawing/2015/9/8/chartex" xmlns:cx2="http://schemas.microsoft.com/office/drawing/2015/10/21/chartex" xmlns:cx3="http://schemas.microsoft.com/office/drawing/2016/5/9/chartex" xmlns:cx4="http://schemas.microsoft.com/office/drawing/2016/5/10/chartex" xmlns:cx5="http://schemas.microsoft.com/office/drawing/2016/5/11/chartex" xmlns:cx6="http://schemas.microsoft.com/office/drawing/2016/5/12/chartex" xmlns:cx7="http://schemas.microsoft.com/office/drawing/2016/5/13/chartex" xmlns:cx8="http://schemas.microsoft.com/office/drawing/2016/5/14/chartex" xmlns:mc="http://schemas.openxmlformats.org/markup-compatibility/2006" xmlns:aink="http://schemas.microsoft.com/office/drawing/2016/ink" xmlns:am3d="http://schemas.microsoft.com/office/drawing/2017/model3d" xmlns:o="urn:schemas-microsoft-com:office:office" xmlns:r="http://schemas.openxmlformats.org/officeDocument/2006/relationships" xmlns:m="http://schemas.openxmlformats.org/officeDocument/2006/math" xmlns:v="urn:schemas-microsoft-com:vml" xmlns:wp14="http://schemas.microsoft.com/office/word/2010/wordprocessingDrawing" xmlns:wp="http://schemas.openxmlformats.org/drawingml/2006/wordprocessingDrawing" xmlns:w10="urn:schemas-microsoft-com:office:word" xmlns:w="http://schemas.openxmlformats.org/wordprocessingml/2006/main" xmlns:w14="http://schemas.microsoft.com/office/word/2010/wordml" xmlns:w15="http://schemas.microsoft.com/office/word/2012/wordml" xmlns:w16cex="http://schemas.microsoft.com/office/word/2018/wordml/cex" xmlns:w16cid="http://schemas.microsoft.com/office/word/2016/wordml/cid" xmlns:w16="http://schemas.microsoft.com/office/word/2018/wordml" xmlns:w16sdtdh="http://schemas.microsoft.com/office/word/2020/wordml/sdtdatahash" xmlns:w16se="http://schemas.microsoft.com/office/word/2015/wordml/symex" xmlns:wpg="http://schemas.microsoft.com/office/word/2010/wordprocessingGroup" xmlns:wpi="http://schemas.microsoft.com/office/word/2010/wordprocessingInk" xmlns:wne="http://schemas.microsoft.com/office/word/2006/wordml" xmlns:wps="http://schemas.microsoft.com/office/word/2010/wordprocessingShape" mc:Ignorable="w14 w15 w16se w16cid w16 w16cex w16sdtdh wp14">
+<w:document xmlns:wpc="http://schemas.microsoft.com/office/word/2010/wordprocessingCanvas" xmlns:cx="http://schemas.microsoft.com/office/drawing/2014/chartex" xmlns:cx1="http://schemas.microsoft.com/office/drawing/2015/9/8/chartex" xmlns:cx2="http://schemas.microsoft.com/office/drawing/2015/10/21/chartex" xmlns:cx3="http://schemas.microsoft.com/office/drawing/2016/5/9/chartex" xmlns:cx4="http://schemas.microsoft.com/office/drawing/2016/5/10/chartex" xmlns:cx5="http://schemas.microsoft.com/office/drawing/2016/5/11/chartex" xmlns:cx6="http://schemas.microsoft.com/office/drawing/2016/5/12/chartex" xmlns:cx7="http://schemas.microsoft.com/office/drawing/2016/5/13/chartex" xmlns:cx8="http://schemas.microsoft.com/office/drawing/2016/5/14/chartex" xmlns:mc="http://schemas.openxmlformats.org/markup-compatibility/2006" xmlns:aink="http://schemas.microsoft.com/office/drawing/2016/ink" xmlns:am3d="http://schemas.microsoft.com/office/drawing/2017/model3d" xmlns:o="urn:schemas-microsoft-com:office:office" xmlns:oel="http://schemas.microsoft.com/office/2019/extlst" xmlns:r="http://schemas.openxmlformats.org/officeDocument/2006/relationships" xmlns:m="http://schemas.openxmlformats.org/officeDocument/2006/math" xmlns:v="urn:schemas-microsoft-com:vml" xmlns:wp14="http://schemas.microsoft.com/office/word/2010/wordprocessingDrawing" xmlns:wp="http://schemas.openxmlformats.org/drawingml/2006/wordprocessingDrawing" xmlns:w10="urn:schemas-microsoft-com:office:word" xmlns:w="http://schemas.openxmlformats.org/wordprocessingml/2006/main" xmlns:w14="http://schemas.microsoft.com/office/word/2010/wordml" xmlns:w15="http://schemas.microsoft.com/office/word/2012/wordml" xmlns:w16cex="http://schemas.microsoft.com/office/word/2018/wordml/cex" xmlns:w16cid="http://schemas.microsoft.com/office/word/2016/wordml/cid" xmlns:w16="http://schemas.microsoft.com/office/word/2018/wordml" xmlns:w16sdtdh="http://schemas.microsoft.com/office/word/2020/wordml/sdtdatahash" xmlns:w16se="http://schemas.microsoft.com/office/word/2015/wordml/symex" xmlns:wpg="http://schemas.microsoft.com/office/word/2010/wordprocessingGroup" xmlns:wpi="http://schemas.microsoft.com/office/word/2010/wordprocessingInk" xmlns:wne="http://schemas.microsoft.com/office/word/2006/wordml" xmlns:wps="http://schemas.microsoft.com/office/word/2010/wordprocessingShape" mc:Ignorable="w14 w15 w16se w16cid w16 w16cex w16sdtdh wp14">
   <w:body>
     <w:tbl>
       <w:tblPr>
@@ -289,26 +289,35 @@
             </w:r>
             <w:r>
               <w:rPr>
-                <w:color w:val="FF0000"/>
-                <w:sz w:val="24"/>
-              </w:rPr>
-              <w:t>113001968-2</w:t>
+                <w:rFonts w:hint="eastAsia"/>
+                <w:sz w:val="24"/>
+              </w:rPr>
+              <w:t xml:space="preserve">{{ </w:t>
+            </w:r>
+            <w:r>
+              <w:rPr>
+                <w:rFonts w:hint="eastAsia"/>
+                <w:sz w:val="24"/>
+              </w:rPr>
+              <w:t>case_</w:t>
+            </w:r>
+            <w:r>
+              <w:rPr>
+                <w:rFonts w:hint="eastAsia"/>
+                <w:sz w:val="24"/>
+              </w:rPr>
+              <w:t>number }}</w:t>
             </w:r>
           </w:p>
         </w:tc>
       </w:tr>
     </w:tbl>
     <w:p>
-      <w:pPr>
-        <w:rPr>
-          <w:rFonts w:hint="eastAsia"/>
-        </w:rPr>
-      </w:pPr>
       <w:r>
         <w:rPr>
           <w:rFonts w:hint="eastAsia"/>
         </w:rPr>
-        <w:t xml:space="preserve">   {{t</w:t>
+        <w:t>{{t</w:t>
       </w:r>
       <w:r>
         <w:t>able</w:t>
@@ -331,7 +340,7 @@
 </file>
 
 <file path=word/endnotes.xml><?xml version="1.0" encoding="utf-8"?>
-<w:endnotes xmlns:wpc="http://schemas.microsoft.com/office/word/2010/wordprocessingCanvas" xmlns:cx="http://schemas.microsoft.com/office/drawing/2014/chartex" xmlns:cx1="http://schemas.microsoft.com/office/drawing/2015/9/8/chartex" xmlns:cx2="http://schemas.microsoft.com/office/drawing/2015/10/21/chartex" xmlns:cx3="http://schemas.microsoft.com/office/drawing/2016/5/9/chartex" xmlns:cx4="http://schemas.microsoft.com/office/drawing/2016/5/10/chartex" xmlns:cx5="http://schemas.microsoft.com/office/drawing/2016/5/11/chartex" xmlns:cx6="http://schemas.microsoft.com/office/drawing/2016/5/12/chartex" xmlns:cx7="http://schemas.microsoft.com/office/drawing/2016/5/13/chartex" xmlns:cx8="http://schemas.microsoft.com/office/drawing/2016/5/14/chartex" xmlns:mc="http://schemas.openxmlformats.org/markup-compatibility/2006" xmlns:aink="http://schemas.microsoft.com/office/drawing/2016/ink" xmlns:am3d="http://schemas.microsoft.com/office/drawing/2017/model3d" xmlns:o="urn:schemas-microsoft-com:office:office" xmlns:r="http://schemas.openxmlformats.org/officeDocument/2006/relationships" xmlns:m="http://schemas.openxmlformats.org/officeDocument/2006/math" xmlns:v="urn:schemas-microsoft-com:vml" xmlns:wp14="http://schemas.microsoft.com/office/word/2010/wordprocessingDrawing" xmlns:wp="http://schemas.openxmlformats.org/drawingml/2006/wordprocessingDrawing" xmlns:w10="urn:schemas-microsoft-com:office:word" xmlns:w="http://schemas.openxmlformats.org/wordprocessingml/2006/main" xmlns:w14="http://schemas.microsoft.com/office/word/2010/wordml" xmlns:w15="http://schemas.microsoft.com/office/word/2012/wordml" xmlns:w16cex="http://schemas.microsoft.com/office/word/2018/wordml/cex" xmlns:w16cid="http://schemas.microsoft.com/office/word/2016/wordml/cid" xmlns:w16="http://schemas.microsoft.com/office/word/2018/wordml" xmlns:w16sdtdh="http://schemas.microsoft.com/office/word/2020/wordml/sdtdatahash" xmlns:w16se="http://schemas.microsoft.com/office/word/2015/wordml/symex" xmlns:wpg="http://schemas.microsoft.com/office/word/2010/wordprocessingGroup" xmlns:wpi="http://schemas.microsoft.com/office/word/2010/wordprocessingInk" xmlns:wne="http://schemas.microsoft.com/office/word/2006/wordml" xmlns:wps="http://schemas.microsoft.com/office/word/2010/wordprocessingShape" mc:Ignorable="w14 w15 w16se w16cid w16 w16cex w16sdtdh wp14">
+<w:endnotes xmlns:wpc="http://schemas.microsoft.com/office/word/2010/wordprocessingCanvas" xmlns:cx="http://schemas.microsoft.com/office/drawing/2014/chartex" xmlns:cx1="http://schemas.microsoft.com/office/drawing/2015/9/8/chartex" xmlns:cx2="http://schemas.microsoft.com/office/drawing/2015/10/21/chartex" xmlns:cx3="http://schemas.microsoft.com/office/drawing/2016/5/9/chartex" xmlns:cx4="http://schemas.microsoft.com/office/drawing/2016/5/10/chartex" xmlns:cx5="http://schemas.microsoft.com/office/drawing/2016/5/11/chartex" xmlns:cx6="http://schemas.microsoft.com/office/drawing/2016/5/12/chartex" xmlns:cx7="http://schemas.microsoft.com/office/drawing/2016/5/13/chartex" xmlns:cx8="http://schemas.microsoft.com/office/drawing/2016/5/14/chartex" xmlns:mc="http://schemas.openxmlformats.org/markup-compatibility/2006" xmlns:aink="http://schemas.microsoft.com/office/drawing/2016/ink" xmlns:am3d="http://schemas.microsoft.com/office/drawing/2017/model3d" xmlns:o="urn:schemas-microsoft-com:office:office" xmlns:oel="http://schemas.microsoft.com/office/2019/extlst" xmlns:r="http://schemas.openxmlformats.org/officeDocument/2006/relationships" xmlns:m="http://schemas.openxmlformats.org/officeDocument/2006/math" xmlns:v="urn:schemas-microsoft-com:vml" xmlns:wp14="http://schemas.microsoft.com/office/word/2010/wordprocessingDrawing" xmlns:wp="http://schemas.openxmlformats.org/drawingml/2006/wordprocessingDrawing" xmlns:w10="urn:schemas-microsoft-com:office:word" xmlns:w="http://schemas.openxmlformats.org/wordprocessingml/2006/main" xmlns:w14="http://schemas.microsoft.com/office/word/2010/wordml" xmlns:w15="http://schemas.microsoft.com/office/word/2012/wordml" xmlns:w16cex="http://schemas.microsoft.com/office/word/2018/wordml/cex" xmlns:w16cid="http://schemas.microsoft.com/office/word/2016/wordml/cid" xmlns:w16="http://schemas.microsoft.com/office/word/2018/wordml" xmlns:w16sdtdh="http://schemas.microsoft.com/office/word/2020/wordml/sdtdatahash" xmlns:w16se="http://schemas.microsoft.com/office/word/2015/wordml/symex" xmlns:wpg="http://schemas.microsoft.com/office/word/2010/wordprocessingGroup" xmlns:wpi="http://schemas.microsoft.com/office/word/2010/wordprocessingInk" xmlns:wne="http://schemas.microsoft.com/office/word/2006/wordml" xmlns:wps="http://schemas.microsoft.com/office/word/2010/wordprocessingShape" mc:Ignorable="w14 w15 w16se w16cid w16 w16cex w16sdtdh wp14">
   <w:endnote w:type="separator" w:id="-1">
     <w:p>
       <w:r>
@@ -350,7 +359,7 @@
 </file>
 
 <file path=word/footnotes.xml><?xml version="1.0" encoding="utf-8"?>
-<w:footnotes xmlns:wpc="http://schemas.microsoft.com/office/word/2010/wordprocessingCanvas" xmlns:cx="http://schemas.microsoft.com/office/drawing/2014/chartex" xmlns:cx1="http://schemas.microsoft.com/office/drawing/2015/9/8/chartex" xmlns:cx2="http://schemas.microsoft.com/office/drawing/2015/10/21/chartex" xmlns:cx3="http://schemas.microsoft.com/office/drawing/2016/5/9/chartex" xmlns:cx4="http://schemas.microsoft.com/office/drawing/2016/5/10/chartex" xmlns:cx5="http://schemas.microsoft.com/office/drawing/2016/5/11/chartex" xmlns:cx6="http://schemas.microsoft.com/office/drawing/2016/5/12/chartex" xmlns:cx7="http://schemas.microsoft.com/office/drawing/2016/5/13/chartex" xmlns:cx8="http://schemas.microsoft.com/office/drawing/2016/5/14/chartex" xmlns:mc="http://schemas.openxmlformats.org/markup-compatibility/2006" xmlns:aink="http://schemas.microsoft.com/office/drawing/2016/ink" xmlns:am3d="http://schemas.microsoft.com/office/drawing/2017/model3d" xmlns:o="urn:schemas-microsoft-com:office:office" xmlns:r="http://schemas.openxmlformats.org/officeDocument/2006/relationships" xmlns:m="http://schemas.openxmlformats.org/officeDocument/2006/math" xmlns:v="urn:schemas-microsoft-com:vml" xmlns:wp14="http://schemas.microsoft.com/office/word/2010/wordprocessingDrawing" xmlns:wp="http://schemas.openxmlformats.org/drawingml/2006/wordprocessingDrawing" xmlns:w10="urn:schemas-microsoft-com:office:word" xmlns:w="http://schemas.openxmlformats.org/wordprocessingml/2006/main" xmlns:w14="http://schemas.microsoft.com/office/word/2010/wordml" xmlns:w15="http://schemas.microsoft.com/office/word/2012/wordml" xmlns:w16cex="http://schemas.microsoft.com/office/word/2018/wordml/cex" xmlns:w16cid="http://schemas.microsoft.com/office/word/2016/wordml/cid" xmlns:w16="http://schemas.microsoft.com/office/word/2018/wordml" xmlns:w16sdtdh="http://schemas.microsoft.com/office/word/2020/wordml/sdtdatahash" xmlns:w16se="http://schemas.microsoft.com/office/word/2015/wordml/symex" xmlns:wpg="http://schemas.microsoft.com/office/word/2010/wordprocessingGroup" xmlns:wpi="http://schemas.microsoft.com/office/word/2010/wordprocessingInk" xmlns:wne="http://schemas.microsoft.com/office/word/2006/wordml" xmlns:wps="http://schemas.microsoft.com/office/word/2010/wordprocessingShape" mc:Ignorable="w14 w15 w16se w16cid w16 w16cex w16sdtdh wp14">
+<w:footnotes xmlns:wpc="http://schemas.microsoft.com/office/word/2010/wordprocessingCanvas" xmlns:cx="http://schemas.microsoft.com/office/drawing/2014/chartex" xmlns:cx1="http://schemas.microsoft.com/office/drawing/2015/9/8/chartex" xmlns:cx2="http://schemas.microsoft.com/office/drawing/2015/10/21/chartex" xmlns:cx3="http://schemas.microsoft.com/office/drawing/2016/5/9/chartex" xmlns:cx4="http://schemas.microsoft.com/office/drawing/2016/5/10/chartex" xmlns:cx5="http://schemas.microsoft.com/office/drawing/2016/5/11/chartex" xmlns:cx6="http://schemas.microsoft.com/office/drawing/2016/5/12/chartex" xmlns:cx7="http://schemas.microsoft.com/office/drawing/2016/5/13/chartex" xmlns:cx8="http://schemas.microsoft.com/office/drawing/2016/5/14/chartex" xmlns:mc="http://schemas.openxmlformats.org/markup-compatibility/2006" xmlns:aink="http://schemas.microsoft.com/office/drawing/2016/ink" xmlns:am3d="http://schemas.microsoft.com/office/drawing/2017/model3d" xmlns:o="urn:schemas-microsoft-com:office:office" xmlns:oel="http://schemas.microsoft.com/office/2019/extlst" xmlns:r="http://schemas.openxmlformats.org/officeDocument/2006/relationships" xmlns:m="http://schemas.openxmlformats.org/officeDocument/2006/math" xmlns:v="urn:schemas-microsoft-com:vml" xmlns:wp14="http://schemas.microsoft.com/office/word/2010/wordprocessingDrawing" xmlns:wp="http://schemas.openxmlformats.org/drawingml/2006/wordprocessingDrawing" xmlns:w10="urn:schemas-microsoft-com:office:word" xmlns:w="http://schemas.openxmlformats.org/wordprocessingml/2006/main" xmlns:w14="http://schemas.microsoft.com/office/word/2010/wordml" xmlns:w15="http://schemas.microsoft.com/office/word/2012/wordml" xmlns:w16cex="http://schemas.microsoft.com/office/word/2018/wordml/cex" xmlns:w16cid="http://schemas.microsoft.com/office/word/2016/wordml/cid" xmlns:w16="http://schemas.microsoft.com/office/word/2018/wordml" xmlns:w16sdtdh="http://schemas.microsoft.com/office/word/2020/wordml/sdtdatahash" xmlns:w16se="http://schemas.microsoft.com/office/word/2015/wordml/symex" xmlns:wpg="http://schemas.microsoft.com/office/word/2010/wordprocessingGroup" xmlns:wpi="http://schemas.microsoft.com/office/word/2010/wordprocessingInk" xmlns:wne="http://schemas.microsoft.com/office/word/2006/wordml" xmlns:wps="http://schemas.microsoft.com/office/word/2010/wordprocessingShape" mc:Ignorable="w14 w15 w16se w16cid w16 w16cex w16sdtdh wp14">
   <w:footnote w:type="separator" w:id="-1">
     <w:p>
       <w:r>
@@ -769,7 +778,7 @@
     <w:name w:val="Normal"/>
     <w:qFormat/>
     <w:rPr>
-      <w:rFonts w:ascii="DFKai-SB" w:eastAsia="DFKai-SB" w:hAnsi="DFKai-SB" w:cs="DFKai-SB"/>
+      <w:rFonts w:ascii="標楷體" w:eastAsia="標楷體" w:hAnsi="標楷體" w:cs="標楷體"/>
       <w:lang w:eastAsia="zh-TW"/>
     </w:rPr>
   </w:style>
@@ -868,7 +877,7 @@
     <w:uiPriority w:val="99"/>
     <w:rsid w:val="00591A1A"/>
     <w:rPr>
-      <w:rFonts w:ascii="DFKai-SB" w:eastAsia="DFKai-SB" w:hAnsi="DFKai-SB" w:cs="DFKai-SB"/>
+      <w:rFonts w:ascii="標楷體" w:eastAsia="標楷體" w:hAnsi="標楷體" w:cs="標楷體"/>
       <w:sz w:val="20"/>
       <w:szCs w:val="20"/>
       <w:lang w:eastAsia="zh-TW"/>
@@ -900,7 +909,7 @@
     <w:uiPriority w:val="99"/>
     <w:rsid w:val="00591A1A"/>
     <w:rPr>
-      <w:rFonts w:ascii="DFKai-SB" w:eastAsia="DFKai-SB" w:hAnsi="DFKai-SB" w:cs="DFKai-SB"/>
+      <w:rFonts w:ascii="標楷體" w:eastAsia="標楷體" w:hAnsi="標楷體" w:cs="標楷體"/>
       <w:sz w:val="20"/>
       <w:szCs w:val="20"/>
       <w:lang w:eastAsia="zh-TW"/>

--- a/template/附件4模板/附件4模板.docx
+++ b/template/附件4模板/附件4模板.docx
@@ -64,7 +64,21 @@
               <w:rPr>
                 <w:sz w:val="28"/>
               </w:rPr>
-              <w:t>公共管線圖資及圖檔更新維護作業自主查核表 (測量成果)</w:t>
+              <w:t>公共</w:t>
+            </w:r>
+            <w:proofErr w:type="gramStart"/>
+            <w:r>
+              <w:rPr>
+                <w:sz w:val="28"/>
+              </w:rPr>
+              <w:t>管線圖資及</w:t>
+            </w:r>
+            <w:proofErr w:type="gramEnd"/>
+            <w:r>
+              <w:rPr>
+                <w:sz w:val="28"/>
+              </w:rPr>
+              <w:t>圖檔更新維護作業自主查核表 (測量成果)</w:t>
             </w:r>
           </w:p>
         </w:tc>
@@ -123,7 +137,35 @@
               <w:rPr>
                 <w:sz w:val="24"/>
               </w:rPr>
-              <w:t>※測量成果請採電腦軟體繪製於可識別之地形圖(含街廓、門牌等資訊)。</w:t>
+              <w:t>※測量成果請</w:t>
+            </w:r>
+            <w:proofErr w:type="gramStart"/>
+            <w:r>
+              <w:rPr>
+                <w:sz w:val="24"/>
+              </w:rPr>
+              <w:t>採</w:t>
+            </w:r>
+            <w:proofErr w:type="gramEnd"/>
+            <w:r>
+              <w:rPr>
+                <w:sz w:val="24"/>
+              </w:rPr>
+              <w:t>電腦軟體繪製於可識別之地形圖(</w:t>
+            </w:r>
+            <w:proofErr w:type="gramStart"/>
+            <w:r>
+              <w:rPr>
+                <w:sz w:val="24"/>
+              </w:rPr>
+              <w:t>含街廓</w:t>
+            </w:r>
+            <w:proofErr w:type="gramEnd"/>
+            <w:r>
+              <w:rPr>
+                <w:sz w:val="24"/>
+              </w:rPr>
+              <w:t>、門牌等資訊)。</w:t>
             </w:r>
           </w:p>
         </w:tc>
@@ -204,7 +246,21 @@
               <w:rPr>
                 <w:sz w:val="24"/>
               </w:rPr>
-              <w:t>※請於圖面上分開依不同類型及編號製表，管線座標(應標明為管頂)、孔蓋及設施</w:t>
+              <w:t>※請於圖面上分開依不同類型及編號製表，管線座標(應標明</w:t>
+            </w:r>
+            <w:proofErr w:type="gramStart"/>
+            <w:r>
+              <w:rPr>
+                <w:sz w:val="24"/>
+              </w:rPr>
+              <w:t>為管頂</w:t>
+            </w:r>
+            <w:proofErr w:type="gramEnd"/>
+            <w:r>
+              <w:rPr>
+                <w:sz w:val="24"/>
+              </w:rPr>
+              <w:t>)、孔蓋及設施</w:t>
             </w:r>
           </w:p>
         </w:tc>
@@ -258,7 +314,35 @@
               <w:rPr>
                 <w:sz w:val="24"/>
               </w:rPr>
-              <w:t>※若為部分管線修管，請於圖面上特別標註。</w:t>
+              <w:t>※若為部分</w:t>
+            </w:r>
+            <w:proofErr w:type="gramStart"/>
+            <w:r>
+              <w:rPr>
+                <w:sz w:val="24"/>
+              </w:rPr>
+              <w:t>管線修管</w:t>
+            </w:r>
+            <w:proofErr w:type="gramEnd"/>
+            <w:r>
+              <w:rPr>
+                <w:sz w:val="24"/>
+              </w:rPr>
+              <w:t>，請於圖面上特別標</w:t>
+            </w:r>
+            <w:proofErr w:type="gramStart"/>
+            <w:r>
+              <w:rPr>
+                <w:sz w:val="24"/>
+              </w:rPr>
+              <w:t>註</w:t>
+            </w:r>
+            <w:proofErr w:type="gramEnd"/>
+            <w:r>
+              <w:rPr>
+                <w:sz w:val="24"/>
+              </w:rPr>
+              <w:t>。</w:t>
             </w:r>
           </w:p>
         </w:tc>
@@ -294,6 +378,7 @@
               </w:rPr>
               <w:t xml:space="preserve">{{ </w:t>
             </w:r>
+            <w:proofErr w:type="spellStart"/>
             <w:r>
               <w:rPr>
                 <w:rFonts w:hint="eastAsia"/>
@@ -306,13 +391,26 @@
                 <w:rFonts w:hint="eastAsia"/>
                 <w:sz w:val="24"/>
               </w:rPr>
-              <w:t>number }}</w:t>
+              <w:t>number</w:t>
+            </w:r>
+            <w:proofErr w:type="spellEnd"/>
+            <w:r>
+              <w:rPr>
+                <w:rFonts w:hint="eastAsia"/>
+                <w:sz w:val="24"/>
+              </w:rPr>
+              <w:t xml:space="preserve"> }}</w:t>
             </w:r>
           </w:p>
         </w:tc>
       </w:tr>
     </w:tbl>
     <w:p>
+      <w:pPr>
+        <w:rPr>
+          <w:rFonts w:hint="eastAsia"/>
+        </w:rPr>
+      </w:pPr>
       <w:r>
         <w:rPr>
           <w:rFonts w:hint="eastAsia"/>

--- a/template/附件4模板/附件4模板.docx
+++ b/template/附件4模板/附件4模板.docx
@@ -137,35 +137,7 @@
               <w:rPr>
                 <w:sz w:val="24"/>
               </w:rPr>
-              <w:t>※測量成果請</w:t>
-            </w:r>
-            <w:proofErr w:type="gramStart"/>
-            <w:r>
-              <w:rPr>
-                <w:sz w:val="24"/>
-              </w:rPr>
-              <w:t>採</w:t>
-            </w:r>
-            <w:proofErr w:type="gramEnd"/>
-            <w:r>
-              <w:rPr>
-                <w:sz w:val="24"/>
-              </w:rPr>
-              <w:t>電腦軟體繪製於可識別之地形圖(</w:t>
-            </w:r>
-            <w:proofErr w:type="gramStart"/>
-            <w:r>
-              <w:rPr>
-                <w:sz w:val="24"/>
-              </w:rPr>
-              <w:t>含街廓</w:t>
-            </w:r>
-            <w:proofErr w:type="gramEnd"/>
-            <w:r>
-              <w:rPr>
-                <w:sz w:val="24"/>
-              </w:rPr>
-              <w:t>、門牌等資訊)。</w:t>
+              <w:t>※測量成果請採電腦軟體繪製於可識別之地形圖(含街廓、門牌等資訊)。</w:t>
             </w:r>
           </w:p>
         </w:tc>
@@ -246,21 +218,7 @@
               <w:rPr>
                 <w:sz w:val="24"/>
               </w:rPr>
-              <w:t>※請於圖面上分開依不同類型及編號製表，管線座標(應標明</w:t>
-            </w:r>
-            <w:proofErr w:type="gramStart"/>
-            <w:r>
-              <w:rPr>
-                <w:sz w:val="24"/>
-              </w:rPr>
-              <w:t>為管頂</w:t>
-            </w:r>
-            <w:proofErr w:type="gramEnd"/>
-            <w:r>
-              <w:rPr>
-                <w:sz w:val="24"/>
-              </w:rPr>
-              <w:t>)、孔蓋及設施</w:t>
+              <w:t>※請於圖面上分開依不同類型及編號製表，管線座標(應標明為管頂)、孔蓋及設施</w:t>
             </w:r>
           </w:p>
         </w:tc>
@@ -314,35 +272,7 @@
               <w:rPr>
                 <w:sz w:val="24"/>
               </w:rPr>
-              <w:t>※若為部分</w:t>
-            </w:r>
-            <w:proofErr w:type="gramStart"/>
-            <w:r>
-              <w:rPr>
-                <w:sz w:val="24"/>
-              </w:rPr>
-              <w:t>管線修管</w:t>
-            </w:r>
-            <w:proofErr w:type="gramEnd"/>
-            <w:r>
-              <w:rPr>
-                <w:sz w:val="24"/>
-              </w:rPr>
-              <w:t>，請於圖面上特別標</w:t>
-            </w:r>
-            <w:proofErr w:type="gramStart"/>
-            <w:r>
-              <w:rPr>
-                <w:sz w:val="24"/>
-              </w:rPr>
-              <w:t>註</w:t>
-            </w:r>
-            <w:proofErr w:type="gramEnd"/>
-            <w:r>
-              <w:rPr>
-                <w:sz w:val="24"/>
-              </w:rPr>
-              <w:t>。</w:t>
+              <w:t>※若為部分管線修管，請於圖面上特別標註。</w:t>
             </w:r>
           </w:p>
         </w:tc>
@@ -407,9 +337,8 @@
     </w:tbl>
     <w:p>
       <w:pPr>
-        <w:rPr>
-          <w:rFonts w:hint="eastAsia"/>
-        </w:rPr>
+        <w:ind w:left="720" w:firstLine="720"/>
+        <w:jc w:val="both"/>
       </w:pPr>
       <w:r>
         <w:rPr>

--- a/template/附件4模板/附件4模板.docx
+++ b/template/附件4模板/附件4模板.docx
@@ -337,8 +337,7 @@
     </w:tbl>
     <w:p>
       <w:pPr>
-        <w:ind w:left="720" w:firstLine="720"/>
-        <w:jc w:val="both"/>
+        <w:jc w:val="center"/>
       </w:pPr>
       <w:r>
         <w:rPr>
